--- a/overview.docx
+++ b/overview.docx
@@ -44,7 +44,25 @@
           <w:szCs w:val="24"/>
           <w:lang w:val="en-US"/>
         </w:rPr>
-        <w:t xml:space="preserve">CP212 Assignment 4 – Kelvin Kellner – 190668940 </w:t>
+        <w:t xml:space="preserve">CP212 Assignment </w:t>
+      </w:r>
+      <w:r>
+        <w:rPr>
+          <w:rFonts w:ascii="Franklin Gothic Medium" w:hAnsi="Franklin Gothic Medium"/>
+          <w:sz w:val="24"/>
+          <w:szCs w:val="24"/>
+          <w:lang w:val="en-US"/>
+        </w:rPr>
+        <w:t>5</w:t>
+      </w:r>
+      <w:r>
+        <w:rPr>
+          <w:rFonts w:ascii="Franklin Gothic Medium" w:hAnsi="Franklin Gothic Medium"/>
+          <w:sz w:val="24"/>
+          <w:szCs w:val="24"/>
+          <w:lang w:val="en-US"/>
+        </w:rPr>
+        <w:t xml:space="preserve"> – Kelvin Kellner – 190668940 </w:t>
       </w:r>
     </w:p>
     <w:p>
@@ -1263,16 +1281,7 @@
           <w:lang w:val="en-US"/>
         </w:rPr>
         <w:lastRenderedPageBreak/>
-        <w:t xml:space="preserve">Figure </w:t>
-      </w:r>
-      <w:r>
-        <w:rPr>
-          <w:rFonts w:cstheme="minorHAnsi"/>
-          <w:b/>
-          <w:bCs/>
-          <w:lang w:val="en-US"/>
-        </w:rPr>
-        <w:t>2:</w:t>
+        <w:t>Figure 2:</w:t>
       </w:r>
       <w:r>
         <w:rPr>
@@ -1365,25 +1374,7 @@
           <w:bCs/>
           <w:lang w:val="en-US"/>
         </w:rPr>
-        <w:t xml:space="preserve">Figure </w:t>
-      </w:r>
-      <w:r>
-        <w:rPr>
-          <w:rFonts w:cstheme="minorHAnsi"/>
-          <w:b/>
-          <w:bCs/>
-          <w:lang w:val="en-US"/>
-        </w:rPr>
-        <w:t>3</w:t>
-      </w:r>
-      <w:r>
-        <w:rPr>
-          <w:rFonts w:cstheme="minorHAnsi"/>
-          <w:b/>
-          <w:bCs/>
-          <w:lang w:val="en-US"/>
-        </w:rPr>
-        <w:t>:</w:t>
+        <w:t>Figure 3:</w:t>
       </w:r>
       <w:r>
         <w:rPr>
@@ -1687,25 +1678,7 @@
           <w:lang w:val="en-US"/>
         </w:rPr>
         <w:lastRenderedPageBreak/>
-        <w:t xml:space="preserve">Figure </w:t>
-      </w:r>
-      <w:r>
-        <w:rPr>
-          <w:rFonts w:cstheme="minorHAnsi"/>
-          <w:b/>
-          <w:bCs/>
-          <w:lang w:val="en-US"/>
-        </w:rPr>
-        <w:t>5</w:t>
-      </w:r>
-      <w:r>
-        <w:rPr>
-          <w:rFonts w:cstheme="minorHAnsi"/>
-          <w:b/>
-          <w:bCs/>
-          <w:lang w:val="en-US"/>
-        </w:rPr>
-        <w:t>:</w:t>
+        <w:t>Figure 5:</w:t>
       </w:r>
       <w:r>
         <w:rPr>
@@ -1797,25 +1770,7 @@
           <w:bCs/>
           <w:lang w:val="en-US"/>
         </w:rPr>
-        <w:t xml:space="preserve">Figure </w:t>
-      </w:r>
-      <w:r>
-        <w:rPr>
-          <w:rFonts w:cstheme="minorHAnsi"/>
-          <w:b/>
-          <w:bCs/>
-          <w:lang w:val="en-US"/>
-        </w:rPr>
-        <w:t>6</w:t>
-      </w:r>
-      <w:r>
-        <w:rPr>
-          <w:rFonts w:cstheme="minorHAnsi"/>
-          <w:b/>
-          <w:bCs/>
-          <w:lang w:val="en-US"/>
-        </w:rPr>
-        <w:t>:</w:t>
+        <w:t>Figure 6:</w:t>
       </w:r>
       <w:r>
         <w:rPr>
@@ -1830,31 +1785,7 @@
           <w:noProof/>
           <w:lang w:val="en-US"/>
         </w:rPr>
-        <w:t>Speedrun</w:t>
-      </w:r>
-      <w:r>
-        <w:rPr>
-          <w:rFonts w:cstheme="minorHAnsi"/>
-          <w:noProof/>
-          <w:lang w:val="en-US"/>
-        </w:rPr>
-        <w:t>s</w:t>
-      </w:r>
-      <w:r>
-        <w:rPr>
-          <w:rFonts w:cstheme="minorHAnsi"/>
-          <w:noProof/>
-          <w:lang w:val="en-US"/>
-        </w:rPr>
-        <w:t xml:space="preserve"> </w:t>
-      </w:r>
-      <w:r>
-        <w:rPr>
-          <w:rFonts w:cstheme="minorHAnsi"/>
-          <w:noProof/>
-          <w:lang w:val="en-US"/>
-        </w:rPr>
-        <w:t>Plotted</w:t>
+        <w:t>Speedruns Plotted</w:t>
       </w:r>
       <w:r>
         <w:rPr>
@@ -2456,6 +2387,7 @@
   <w:style w:type="character" w:default="1" w:styleId="DefaultParagraphFont">
     <w:name w:val="Default Paragraph Font"/>
     <w:uiPriority w:val="1"/>
+    <w:semiHidden/>
     <w:unhideWhenUsed/>
   </w:style>
   <w:style w:type="table" w:default="1" w:styleId="TableNormal">
